--- a/_episodes_rmd/05-05-makefile/article.docx
+++ b/_episodes_rmd/05-05-makefile/article.docx
@@ -203,48 +203,6 @@
       <w:pPr>
         <w:pStyle w:val="BodyText"/>
       </w:pPr>
-      <w:r>
-        <w:drawing>
-          <wp:inline>
-            <wp:extent cx="4620126" cy="3696101"/>
-            <wp:effectExtent b="0" l="0" r="0" t="0"/>
-            <wp:docPr descr="" title="" id="1" name="Picture"/>
-            <a:graphic>
-              <a:graphicData uri="http://schemas.openxmlformats.org/drawingml/2006/picture">
-                <pic:pic>
-                  <pic:nvPicPr>
-                    <pic:cNvPr descr="article_files/figure-docx/pressure-1.png" id="0" name="Picture"/>
-                    <pic:cNvPicPr>
-                      <a:picLocks noChangeArrowheads="1" noChangeAspect="1"/>
-                    </pic:cNvPicPr>
-                  </pic:nvPicPr>
-                  <pic:blipFill>
-                    <a:blip r:embed="rId23"/>
-                    <a:stretch>
-                      <a:fillRect/>
-                    </a:stretch>
-                  </pic:blipFill>
-                  <pic:spPr bwMode="auto">
-                    <a:xfrm>
-                      <a:off x="0" y="0"/>
-                      <a:ext cx="4620126" cy="3696101"/>
-                    </a:xfrm>
-                    <a:prstGeom prst="rect">
-                      <a:avLst/>
-                    </a:prstGeom>
-                    <a:noFill/>
-                    <a:ln w="9525">
-                      <a:noFill/>
-                      <a:headEnd/>
-                      <a:tailEnd/>
-                    </a:ln>
-                  </pic:spPr>
-                </pic:pic>
-              </a:graphicData>
-            </a:graphic>
-          </wp:inline>
-        </w:drawing>
-      </w:r>
     </w:p>
     <w:p>
       <w:pPr>
